--- a/Documentação/Fab5 - Documento do Projeto.docx
+++ b/Documentação/Fab5 - Documento do Projeto.docx
@@ -2221,12 +2221,12 @@
             </w:rPr>
             <w:fldChar w:fldCharType="separate"/>
           </w:r>
-          <w:hyperlink w:anchor="_Toc161864071" w:history="1">
+          <w:hyperlink w:anchor="_Toc161864893" w:history="1">
             <w:r>
               <w:rPr>
                 <w:rStyle w:val="Hyperlink"/>
               </w:rPr>
-              <w:t>1 PROPOSTA DO PROJETO</w:t>
+              <w:t>1 INTRODUÇÃO</w:t>
             </w:r>
             <w:r>
               <w:rPr>
@@ -2244,7 +2244,7 @@
               <w:rPr>
                 <w:webHidden/>
               </w:rPr>
-              <w:instrText xml:space="preserve"> PAGEREF _Toc161864071 \h </w:instrText>
+              <w:instrText xml:space="preserve"> PAGEREF _Toc161864893 \h </w:instrText>
             </w:r>
             <w:r>
               <w:rPr>
@@ -2282,7 +2282,7 @@
               <w14:ligatures w14:val="standardContextual"/>
             </w:rPr>
           </w:pPr>
-          <w:hyperlink w:anchor="_Toc161864072" w:history="1">
+          <w:hyperlink w:anchor="_Toc161864894" w:history="1">
             <w:r>
               <w:rPr>
                 <w:rStyle w:val="Hyperlink"/>
@@ -2305,7 +2305,7 @@
               <w:rPr>
                 <w:webHidden/>
               </w:rPr>
-              <w:instrText xml:space="preserve"> PAGEREF _Toc161864072 \h </w:instrText>
+              <w:instrText xml:space="preserve"> PAGEREF _Toc161864894 \h </w:instrText>
             </w:r>
             <w:r>
               <w:rPr>
@@ -2343,7 +2343,7 @@
               <w14:ligatures w14:val="standardContextual"/>
             </w:rPr>
           </w:pPr>
-          <w:hyperlink w:anchor="_Toc161864073" w:history="1">
+          <w:hyperlink w:anchor="_Toc161864895" w:history="1">
             <w:r>
               <w:rPr>
                 <w:rStyle w:val="Hyperlink"/>
@@ -2366,7 +2366,7 @@
               <w:rPr>
                 <w:webHidden/>
               </w:rPr>
-              <w:instrText xml:space="preserve"> PAGEREF _Toc161864073 \h </w:instrText>
+              <w:instrText xml:space="preserve"> PAGEREF _Toc161864895 \h </w:instrText>
             </w:r>
             <w:r>
               <w:rPr>
@@ -2404,7 +2404,7 @@
               <w14:ligatures w14:val="standardContextual"/>
             </w:rPr>
           </w:pPr>
-          <w:hyperlink w:anchor="_Toc161864074" w:history="1">
+          <w:hyperlink w:anchor="_Toc161864896" w:history="1">
             <w:r>
               <w:rPr>
                 <w:rStyle w:val="Hyperlink"/>
@@ -2427,7 +2427,7 @@
               <w:rPr>
                 <w:webHidden/>
               </w:rPr>
-              <w:instrText xml:space="preserve"> PAGEREF _Toc161864074 \h </w:instrText>
+              <w:instrText xml:space="preserve"> PAGEREF _Toc161864896 \h </w:instrText>
             </w:r>
             <w:r>
               <w:rPr>
@@ -2465,7 +2465,7 @@
               <w14:ligatures w14:val="standardContextual"/>
             </w:rPr>
           </w:pPr>
-          <w:hyperlink w:anchor="_Toc161864075" w:history="1">
+          <w:hyperlink w:anchor="_Toc161864897" w:history="1">
             <w:r>
               <w:rPr>
                 <w:rStyle w:val="Hyperlink"/>
@@ -2488,7 +2488,7 @@
               <w:rPr>
                 <w:webHidden/>
               </w:rPr>
-              <w:instrText xml:space="preserve"> PAGEREF _Toc161864075 \h </w:instrText>
+              <w:instrText xml:space="preserve"> PAGEREF _Toc161864897 \h </w:instrText>
             </w:r>
             <w:r>
               <w:rPr>
@@ -2526,7 +2526,7 @@
               <w14:ligatures w14:val="standardContextual"/>
             </w:rPr>
           </w:pPr>
-          <w:hyperlink w:anchor="_Toc161864076" w:history="1">
+          <w:hyperlink w:anchor="_Toc161864898" w:history="1">
             <w:r>
               <w:rPr>
                 <w:rStyle w:val="Hyperlink"/>
@@ -2549,7 +2549,7 @@
               <w:rPr>
                 <w:webHidden/>
               </w:rPr>
-              <w:instrText xml:space="preserve"> PAGEREF _Toc161864076 \h </w:instrText>
+              <w:instrText xml:space="preserve"> PAGEREF _Toc161864898 \h </w:instrText>
             </w:r>
             <w:r>
               <w:rPr>
@@ -2631,7 +2631,7 @@
       <w:bookmarkStart w:id="6" w:name="_Toc414267479"/>
       <w:bookmarkStart w:id="7" w:name="_Toc438646288"/>
       <w:bookmarkStart w:id="8" w:name="_Toc468972834"/>
-      <w:bookmarkStart w:id="9" w:name="_Toc161864071"/>
+      <w:bookmarkStart w:id="9" w:name="_Toc161864893"/>
       <w:r>
         <w:rPr>
           <w:rFonts w:ascii="Arial" w:hAnsi="Arial" w:cs="Arial"/>
@@ -2651,7 +2651,7 @@
           <w:color w:val="auto"/>
           <w:szCs w:val="24"/>
         </w:rPr>
-        <w:t>PROPOSTA DO PROJETO</w:t>
+        <w:t>INTRODUÇÃO</w:t>
       </w:r>
       <w:bookmarkEnd w:id="9"/>
     </w:p>
@@ -2994,7 +2994,7 @@
           <w:szCs w:val="24"/>
         </w:rPr>
       </w:pPr>
-      <w:bookmarkStart w:id="11" w:name="_Toc161864072"/>
+      <w:bookmarkStart w:id="11" w:name="_Toc161864894"/>
       <w:r>
         <w:rPr>
           <w:rFonts w:ascii="Arial" w:hAnsi="Arial" w:cs="Arial"/>
@@ -3569,7 +3569,7 @@
           <w:szCs w:val="24"/>
         </w:rPr>
       </w:pPr>
-      <w:bookmarkStart w:id="12" w:name="_Toc161864073"/>
+      <w:bookmarkStart w:id="12" w:name="_Toc161864895"/>
       <w:r>
         <w:rPr>
           <w:rFonts w:ascii="Arial" w:hAnsi="Arial" w:cs="Arial"/>
@@ -3730,7 +3730,7 @@
           <w:szCs w:val="24"/>
         </w:rPr>
       </w:pPr>
-      <w:bookmarkStart w:id="13" w:name="_Toc161864074"/>
+      <w:bookmarkStart w:id="13" w:name="_Toc161864896"/>
       <w:r>
         <w:rPr>
           <w:rFonts w:ascii="Arial" w:hAnsi="Arial" w:cs="Arial"/>
@@ -3813,6 +3813,22 @@
           <w:szCs w:val="24"/>
         </w:rPr>
         <w:t>:</w:t>
+      </w:r>
+      <w:r>
+        <w:rPr>
+          <w:rFonts w:ascii="Arial" w:hAnsi="Arial" w:cs="Arial"/>
+          <w:sz w:val="24"/>
+          <w:szCs w:val="24"/>
+        </w:rPr>
+        <w:t xml:space="preserve"> </w:t>
+      </w:r>
+      <w:r>
+        <w:rPr>
+          <w:rFonts w:ascii="Arial" w:hAnsi="Arial" w:cs="Arial"/>
+          <w:sz w:val="24"/>
+          <w:szCs w:val="24"/>
+        </w:rPr>
+        <w:t>https://github.com/UPX4/UPX5-EcoTechiesSoftware-/blob/main/Documenta%C3%A7%C3%A3o/Diagrama%20sem%20nome.drawio.png</w:t>
       </w:r>
     </w:p>
     <w:p>
@@ -3843,9 +3859,9 @@
           <w:szCs w:val="24"/>
         </w:rPr>
         <w:drawing>
-          <wp:inline distT="0" distB="0" distL="0" distR="0" wp14:anchorId="43BC0059" wp14:editId="18E7E834">
-            <wp:extent cx="4457700" cy="2701353"/>
-            <wp:effectExtent l="0" t="0" r="0" b="3810"/>
+          <wp:inline distT="0" distB="0" distL="0" distR="0" wp14:anchorId="43BC0059" wp14:editId="7E40CC24">
+            <wp:extent cx="4030980" cy="2442762"/>
+            <wp:effectExtent l="0" t="0" r="7620" b="0"/>
             <wp:docPr id="1894267700" name="Imagem 2" descr="Diagrama&#10;&#10;Descrição gerada automaticamente"/>
             <wp:cNvGraphicFramePr>
               <a:graphicFrameLocks xmlns:a="http://schemas.openxmlformats.org/drawingml/2006/main" noChangeAspect="1"/>
@@ -3866,7 +3882,7 @@
                   <pic:spPr>
                     <a:xfrm>
                       <a:off x="0" y="0"/>
-                      <a:ext cx="4471235" cy="2709555"/>
+                      <a:ext cx="4061698" cy="2461377"/>
                     </a:xfrm>
                     <a:prstGeom prst="rect">
                       <a:avLst/>
@@ -3889,7 +3905,7 @@
           <w:szCs w:val="24"/>
         </w:rPr>
       </w:pPr>
-      <w:bookmarkStart w:id="14" w:name="_Toc161864075"/>
+      <w:bookmarkStart w:id="14" w:name="_Toc161864897"/>
       <w:r>
         <w:rPr>
           <w:rFonts w:ascii="Arial" w:hAnsi="Arial" w:cs="Arial"/>
@@ -4616,7 +4632,23 @@
                 <w:sz w:val="20"/>
                 <w:szCs w:val="20"/>
               </w:rPr>
-              <w:t>Será realizada a entrega de todos insumos necessários para a AC1</w:t>
+              <w:t xml:space="preserve">Será realizada a entrega de </w:t>
+            </w:r>
+            <w:r>
+              <w:rPr>
+                <w:rFonts w:ascii="Arial" w:hAnsi="Arial" w:cs="Arial"/>
+                <w:sz w:val="20"/>
+                <w:szCs w:val="20"/>
+              </w:rPr>
+              <w:t>todos os insumos</w:t>
+            </w:r>
+            <w:r>
+              <w:rPr>
+                <w:rFonts w:ascii="Arial" w:hAnsi="Arial" w:cs="Arial"/>
+                <w:sz w:val="20"/>
+                <w:szCs w:val="20"/>
+              </w:rPr>
+              <w:t xml:space="preserve"> necessários para a AC1</w:t>
             </w:r>
           </w:p>
         </w:tc>
@@ -5845,7 +5877,7 @@
           <w:szCs w:val="24"/>
         </w:rPr>
       </w:pPr>
-      <w:bookmarkStart w:id="15" w:name="_Toc161864076"/>
+      <w:bookmarkStart w:id="15" w:name="_Toc161864898"/>
       <w:r>
         <w:rPr>
           <w:rFonts w:ascii="Arial" w:hAnsi="Arial" w:cs="Arial"/>
@@ -5875,7 +5907,27 @@
           <w:sz w:val="24"/>
           <w:szCs w:val="24"/>
         </w:rPr>
-        <w:t xml:space="preserve">Organização Pan-Americana da Saúde (OPAS). Dengue. Disponível em: https://www.paho.org/pt/topicos/dengue#:~:text=Outro%20estudo%20sobre%20a%20preval%C3%AAncia,o%20n%C3%BAmero%20anual%20de%20casos.. Acesso em: </w:t>
+        <w:t xml:space="preserve">Organização Pan-Americana da Saúde (OPAS). Dengue. Disponível em: </w:t>
+      </w:r>
+      <w:proofErr w:type="gramStart"/>
+      <w:r>
+        <w:rPr>
+          <w:rFonts w:ascii="Arial" w:hAnsi="Arial" w:cs="Arial"/>
+          <w:snapToGrid w:val="0"/>
+          <w:sz w:val="24"/>
+          <w:szCs w:val="24"/>
+        </w:rPr>
+        <w:t>https://www.paho.org/pt/topicos/dengue#:~:text=Outro%20estudo%20sobre%20a%20preval%C3%AAncia,o%20n%C3%BAmero%20anual%20de%20casos..</w:t>
+      </w:r>
+      <w:proofErr w:type="gramEnd"/>
+      <w:r>
+        <w:rPr>
+          <w:rFonts w:ascii="Arial" w:hAnsi="Arial" w:cs="Arial"/>
+          <w:snapToGrid w:val="0"/>
+          <w:sz w:val="24"/>
+          <w:szCs w:val="24"/>
+        </w:rPr>
+        <w:t xml:space="preserve"> Acesso em: </w:t>
       </w:r>
       <w:r>
         <w:rPr>
